--- a/computer_science/docs/Аннотация6.docx
+++ b/computer_science/docs/Аннотация6.docx
@@ -83,15 +83,7 @@
           <w:color w:val="000000"/>
           <w:lang w:val="ru-RU"/>
         </w:rPr>
-        <w:t>2</w:t>
-      </w:r>
-      <w:r>
-        <w:rPr>
-          <w:rFonts w:ascii="Times New Roman" w:eastAsia="Times New Roman" w:hAnsi="Times New Roman" w:cs="Times New Roman"/>
-          <w:color w:val="000000"/>
-          <w:lang w:val="ru-RU"/>
-        </w:rPr>
-        <w:t>1</w:t>
+        <w:t>07</w:t>
       </w:r>
       <w:r>
         <w:rPr>
@@ -107,15 +99,7 @@
           <w:color w:val="000000"/>
           <w:lang w:val="ru-RU"/>
         </w:rPr>
-        <w:t>1</w:t>
-      </w:r>
-      <w:r>
-        <w:rPr>
-          <w:rFonts w:ascii="Times New Roman" w:eastAsia="Times New Roman" w:hAnsi="Times New Roman" w:cs="Times New Roman"/>
-          <w:color w:val="000000"/>
-          <w:lang w:val="ru-RU"/>
-        </w:rPr>
-        <w:t>1</w:t>
+        <w:t>12</w:t>
       </w:r>
       <w:r>
         <w:rPr>
@@ -205,7 +189,7 @@
                 <w:rFonts w:ascii="Times New Roman" w:eastAsia="Times New Roman" w:hAnsi="Times New Roman" w:cs="Times New Roman"/>
                 <w:bCs/>
                 <w:color w:val="000000"/>
-                <w:lang w:val="ru-RU"/>
+                <w:lang w:val="en-US"/>
               </w:rPr>
             </w:pPr>
             <w:r>
@@ -215,19 +199,17 @@
                 <w:color w:val="000000"/>
                 <w:lang w:val="ru-RU"/>
               </w:rPr>
-              <w:t xml:space="preserve">Почему вы должны попробовать </w:t>
-            </w:r>
-            <w:proofErr w:type="spellStart"/>
+              <w:t xml:space="preserve">Подумываете об использовании </w:t>
+            </w:r>
             <w:r>
               <w:rPr>
                 <w:rFonts w:ascii="Times New Roman" w:eastAsia="Times New Roman" w:hAnsi="Times New Roman" w:cs="Times New Roman"/>
                 <w:bCs/>
                 <w:color w:val="000000"/>
-                <w:lang w:val="ru-RU"/>
-              </w:rPr>
-              <w:t>Rust</w:t>
-            </w:r>
-            <w:proofErr w:type="spellEnd"/>
+                <w:lang w:val="en-US"/>
+              </w:rPr>
+              <w:t>MongoDB?</w:t>
+            </w:r>
           </w:p>
         </w:tc>
       </w:tr>
@@ -270,15 +252,7 @@
                 <w:b/>
                 <w:color w:val="000000"/>
               </w:rPr>
-              <w:t>А</w:t>
-            </w:r>
-            <w:r>
-              <w:rPr>
-                <w:rFonts w:ascii="Times New Roman" w:eastAsia="Times New Roman" w:hAnsi="Times New Roman" w:cs="Times New Roman"/>
-                <w:b/>
-                <w:color w:val="000000"/>
-              </w:rPr>
-              <w:t>втор статьи:</w:t>
+              <w:t>Автор статьи:</w:t>
             </w:r>
           </w:p>
           <w:p>
@@ -287,8 +261,13 @@
               <w:jc w:val="center"/>
             </w:pPr>
             <w:r>
-              <w:t>Руслан Андреев</w:t>
-            </w:r>
+              <w:t xml:space="preserve">Ксения </w:t>
+            </w:r>
+            <w:proofErr w:type="spellStart"/>
+            <w:r>
+              <w:t>Мосеенкова</w:t>
+            </w:r>
+            <w:proofErr w:type="spellEnd"/>
           </w:p>
         </w:tc>
         <w:tc>
@@ -338,16 +317,22 @@
               </w:rPr>
             </w:pPr>
             <w:r>
-              <w:t>24</w:t>
-            </w:r>
-            <w:r>
-              <w:rPr>
-                <w:lang w:val="en-US"/>
-              </w:rPr>
-              <w:t>.0</w:t>
-            </w:r>
-            <w:r>
-              <w:t>3</w:t>
+              <w:rPr>
+                <w:lang w:val="en-US"/>
+              </w:rPr>
+              <w:t>01</w:t>
+            </w:r>
+            <w:r>
+              <w:rPr>
+                <w:lang w:val="en-US"/>
+              </w:rPr>
+              <w:t>.</w:t>
+            </w:r>
+            <w:r>
+              <w:rPr>
+                <w:lang w:val="en-US"/>
+              </w:rPr>
+              <w:t>06</w:t>
             </w:r>
             <w:r>
               <w:rPr>
@@ -420,9 +405,9 @@
               <w:rPr>
                 <w:rFonts w:ascii="Times New Roman" w:eastAsia="Times New Roman" w:hAnsi="Times New Roman" w:cs="Times New Roman"/>
                 <w:color w:val="000000" w:themeColor="text1"/>
-                <w:lang w:val="en-US"/>
-              </w:rPr>
-              <w:t>3700</w:t>
+                <w:lang w:val="ru-RU"/>
+              </w:rPr>
+              <w:t>1900</w:t>
             </w:r>
             <w:r>
               <w:rPr>
@@ -500,7 +485,7 @@
                   <w:rStyle w:val="Hyperlink"/>
                   <w:rFonts w:ascii="Times New Roman" w:hAnsi="Times New Roman" w:cs="Times New Roman"/>
                 </w:rPr>
-                <w:t>https://habr.com/ru/company/huawei/blog/548808/</w:t>
+                <w:t>https://habr.com/ru/company/otus/blog/565700/</w:t>
               </w:r>
             </w:hyperlink>
           </w:p>
@@ -528,12 +513,21 @@
                 <w:rPr>
                   <w:rStyle w:val="Hyperlink"/>
                   <w:rFonts w:ascii="Times New Roman" w:hAnsi="Times New Roman" w:cs="Times New Roman"/>
+                  <w:lang w:val="en-US"/>
                 </w:rPr>
-                <w:t>https://cutt.ly/MMVsfXO</w:t>
+                <w:t>https://</w:t>
+              </w:r>
+              <w:r>
+                <w:rPr>
+                  <w:rStyle w:val="Hyperlink"/>
+                  <w:rFonts w:ascii="Times New Roman" w:hAnsi="Times New Roman" w:cs="Times New Roman"/>
+                </w:rPr>
+                <w:t>shorturl.at/lpHO2</w:t>
               </w:r>
             </w:hyperlink>
             <w:r>
               <w:rPr>
+                <w:rFonts w:ascii="Times New Roman" w:hAnsi="Times New Roman" w:cs="Times New Roman"/>
                 <w:lang w:val="en-US"/>
               </w:rPr>
               <w:t xml:space="preserve"> </w:t>
@@ -599,24 +593,24 @@
               <w:rPr>
                 <w:rFonts w:ascii="Times New Roman" w:eastAsia="Times New Roman" w:hAnsi="Times New Roman" w:cs="Times New Roman"/>
                 <w:color w:val="0033CC"/>
-                <w:lang w:val="en-US"/>
+                <w:lang w:val="ru-RU"/>
               </w:rPr>
             </w:pPr>
             <w:r>
               <w:rPr>
                 <w:rFonts w:ascii="Times New Roman" w:eastAsia="Times New Roman" w:hAnsi="Times New Roman" w:cs="Times New Roman"/>
                 <w:color w:val="000000" w:themeColor="text1"/>
-                <w:lang w:val="ru-RU"/>
-              </w:rPr>
-              <w:t xml:space="preserve">Программирование, </w:t>
-            </w:r>
-            <w:r>
-              <w:rPr>
-                <w:rFonts w:ascii="Times New Roman" w:eastAsia="Times New Roman" w:hAnsi="Times New Roman" w:cs="Times New Roman"/>
-                <w:color w:val="000000" w:themeColor="text1"/>
-                <w:lang w:val="en-US"/>
-              </w:rPr>
-              <w:t>Rust</w:t>
+                <w:lang w:val="en-US"/>
+              </w:rPr>
+              <w:t xml:space="preserve">MongoDB, </w:t>
+            </w:r>
+            <w:r>
+              <w:rPr>
+                <w:rFonts w:ascii="Times New Roman" w:eastAsia="Times New Roman" w:hAnsi="Times New Roman" w:cs="Times New Roman"/>
+                <w:color w:val="000000" w:themeColor="text1"/>
+                <w:lang w:val="ru-RU"/>
+              </w:rPr>
+              <w:t>базы данных.</w:t>
             </w:r>
           </w:p>
         </w:tc>
@@ -686,10 +680,110 @@
               <w:rPr>
                 <w:rFonts w:ascii="Times New Roman" w:eastAsia="Times New Roman" w:hAnsi="Times New Roman" w:cs="Times New Roman"/>
                 <w:color w:val="000000" w:themeColor="text1"/>
-                <w:lang w:val="ru-RU"/>
-              </w:rPr>
-              <w:t>текст</w:t>
-            </w:r>
+                <w:lang w:val="en-US"/>
+              </w:rPr>
+              <w:t>MongoDB</w:t>
+            </w:r>
+            <w:r>
+              <w:rPr>
+                <w:rFonts w:ascii="Times New Roman" w:eastAsia="Times New Roman" w:hAnsi="Times New Roman" w:cs="Times New Roman"/>
+                <w:color w:val="000000" w:themeColor="text1"/>
+                <w:lang w:val="ru-RU"/>
+              </w:rPr>
+              <w:t xml:space="preserve"> работает </w:t>
+            </w:r>
+            <w:r>
+              <w:rPr>
+                <w:rFonts w:ascii="Times New Roman" w:eastAsia="Times New Roman" w:hAnsi="Times New Roman" w:cs="Times New Roman"/>
+                <w:color w:val="000000" w:themeColor="text1"/>
+                <w:lang w:val="ru-RU"/>
+              </w:rPr>
+              <w:t xml:space="preserve">с </w:t>
+            </w:r>
+            <w:r>
+              <w:rPr>
+                <w:rFonts w:ascii="Times New Roman" w:eastAsia="Times New Roman" w:hAnsi="Times New Roman" w:cs="Times New Roman"/>
+                <w:color w:val="000000" w:themeColor="text1"/>
+                <w:lang w:val="en-US"/>
+              </w:rPr>
+              <w:t>JSON</w:t>
+            </w:r>
+            <w:r>
+              <w:rPr>
+                <w:rFonts w:ascii="Times New Roman" w:eastAsia="Times New Roman" w:hAnsi="Times New Roman" w:cs="Times New Roman"/>
+                <w:color w:val="000000" w:themeColor="text1"/>
+                <w:lang w:val="ru-RU"/>
+              </w:rPr>
+              <w:t xml:space="preserve">-подобными документами. </w:t>
+            </w:r>
+            <w:r>
+              <w:rPr>
+                <w:rFonts w:ascii="Times New Roman" w:eastAsia="Times New Roman" w:hAnsi="Times New Roman" w:cs="Times New Roman"/>
+                <w:color w:val="000000" w:themeColor="text1"/>
+                <w:lang w:val="en-US"/>
+              </w:rPr>
+              <w:t>MongoDB</w:t>
+            </w:r>
+            <w:r>
+              <w:rPr>
+                <w:rFonts w:ascii="Times New Roman" w:eastAsia="Times New Roman" w:hAnsi="Times New Roman" w:cs="Times New Roman"/>
+                <w:color w:val="000000" w:themeColor="text1"/>
+                <w:lang w:val="ru-RU"/>
+              </w:rPr>
+              <w:t xml:space="preserve"> является не реляционной базой данных. Разрабатывая приложения с использованием </w:t>
+            </w:r>
+            <w:proofErr w:type="gramStart"/>
+            <w:r>
+              <w:rPr>
+                <w:rFonts w:ascii="Times New Roman" w:eastAsia="Times New Roman" w:hAnsi="Times New Roman" w:cs="Times New Roman"/>
+                <w:color w:val="000000" w:themeColor="text1"/>
+                <w:lang w:val="en-US"/>
+              </w:rPr>
+              <w:t>MongoDB</w:t>
+            </w:r>
+            <w:proofErr w:type="gramEnd"/>
+            <w:r>
+              <w:rPr>
+                <w:rFonts w:ascii="Times New Roman" w:eastAsia="Times New Roman" w:hAnsi="Times New Roman" w:cs="Times New Roman"/>
+                <w:color w:val="000000" w:themeColor="text1"/>
+                <w:lang w:val="ru-RU"/>
+              </w:rPr>
+              <w:t xml:space="preserve"> устраняется необходимость координации миграции изменений схемы базы данных. </w:t>
+            </w:r>
+            <w:r>
+              <w:rPr>
+                <w:rFonts w:ascii="Times New Roman" w:eastAsia="Times New Roman" w:hAnsi="Times New Roman" w:cs="Times New Roman"/>
+                <w:color w:val="000000" w:themeColor="text1"/>
+                <w:lang w:val="ru-RU"/>
+              </w:rPr>
+              <w:t xml:space="preserve">Хранимые процедуры могут быть реализованы с помощью любого языка программирования. </w:t>
+            </w:r>
+            <w:r>
+              <w:rPr>
+                <w:rFonts w:ascii="Times New Roman" w:eastAsia="Times New Roman" w:hAnsi="Times New Roman" w:cs="Times New Roman"/>
+                <w:color w:val="000000" w:themeColor="text1"/>
+                <w:lang w:val="en-US"/>
+              </w:rPr>
+              <w:t>MongoDB</w:t>
+            </w:r>
+            <w:r>
+              <w:rPr>
+                <w:rFonts w:ascii="Times New Roman" w:eastAsia="Times New Roman" w:hAnsi="Times New Roman" w:cs="Times New Roman"/>
+                <w:color w:val="000000" w:themeColor="text1"/>
+                <w:lang w:val="ru-RU"/>
+              </w:rPr>
+              <w:t xml:space="preserve"> разрабатывалась для работы в распределенных окружениях. </w:t>
+            </w:r>
+            <w:proofErr w:type="spellStart"/>
+            <w:r>
+              <w:rPr>
+                <w:rFonts w:ascii="Times New Roman" w:eastAsia="Times New Roman" w:hAnsi="Times New Roman" w:cs="Times New Roman"/>
+                <w:color w:val="000000" w:themeColor="text1"/>
+                <w:lang w:val="en-US"/>
+              </w:rPr>
+              <w:t>Sharding</w:t>
+            </w:r>
+            <w:proofErr w:type="spellEnd"/>
             <w:r>
               <w:rPr>
                 <w:rFonts w:ascii="Times New Roman" w:eastAsia="Times New Roman" w:hAnsi="Times New Roman" w:cs="Times New Roman"/>
@@ -697,13 +791,85 @@
                 <w:lang w:val="ru-RU"/>
               </w:rPr>
               <w:t xml:space="preserve"> </w:t>
+            </w:r>
+            <w:r>
+              <w:rPr>
+                <w:rFonts w:ascii="Times New Roman" w:eastAsia="Times New Roman" w:hAnsi="Times New Roman" w:cs="Times New Roman"/>
+                <w:color w:val="000000" w:themeColor="text1"/>
+                <w:lang w:val="en-US"/>
+              </w:rPr>
+              <w:t>Cluster</w:t>
+            </w:r>
+            <w:r>
+              <w:rPr>
+                <w:rFonts w:ascii="Times New Roman" w:eastAsia="Times New Roman" w:hAnsi="Times New Roman" w:cs="Times New Roman"/>
+                <w:color w:val="000000" w:themeColor="text1"/>
+                <w:lang w:val="ru-RU"/>
+              </w:rPr>
+              <w:t xml:space="preserve"> обеспечивает избыточность, высокую доступность и масштабируемость. </w:t>
+            </w:r>
+            <w:r>
+              <w:rPr>
+                <w:rFonts w:ascii="Times New Roman" w:eastAsia="Times New Roman" w:hAnsi="Times New Roman" w:cs="Times New Roman"/>
+                <w:color w:val="000000" w:themeColor="text1"/>
+                <w:lang w:val="ru-RU"/>
+              </w:rPr>
+              <w:t xml:space="preserve">Индексы </w:t>
+            </w:r>
+            <w:r>
+              <w:rPr>
+                <w:rFonts w:ascii="Times New Roman" w:eastAsia="Times New Roman" w:hAnsi="Times New Roman" w:cs="Times New Roman"/>
+                <w:color w:val="000000" w:themeColor="text1"/>
+                <w:lang w:val="en-US"/>
+              </w:rPr>
+              <w:t>MongoDB</w:t>
+            </w:r>
+            <w:r>
+              <w:rPr>
+                <w:rFonts w:ascii="Times New Roman" w:eastAsia="Times New Roman" w:hAnsi="Times New Roman" w:cs="Times New Roman"/>
+                <w:color w:val="000000" w:themeColor="text1"/>
+                <w:lang w:val="ru-RU"/>
+              </w:rPr>
+              <w:t xml:space="preserve"> используются для ускорения выполнения запросов и уменьшение использования вычислительных ресурсов. </w:t>
+            </w:r>
+            <w:r>
+              <w:rPr>
+                <w:rFonts w:ascii="Times New Roman" w:eastAsia="Times New Roman" w:hAnsi="Times New Roman" w:cs="Times New Roman"/>
+                <w:color w:val="000000" w:themeColor="text1"/>
+                <w:lang w:val="en-US"/>
+              </w:rPr>
+              <w:t>MongoDB</w:t>
+            </w:r>
+            <w:r>
+              <w:rPr>
+                <w:rFonts w:ascii="Times New Roman" w:eastAsia="Times New Roman" w:hAnsi="Times New Roman" w:cs="Times New Roman"/>
+                <w:color w:val="000000" w:themeColor="text1"/>
+                <w:lang w:val="ru-RU"/>
+              </w:rPr>
+              <w:t xml:space="preserve"> выполняет запись на диск асинхронно. </w:t>
+            </w:r>
+            <w:r>
+              <w:rPr>
+                <w:rFonts w:ascii="Times New Roman" w:eastAsia="Times New Roman" w:hAnsi="Times New Roman" w:cs="Times New Roman"/>
+                <w:color w:val="000000" w:themeColor="text1"/>
+                <w:lang w:val="en-US"/>
+              </w:rPr>
+              <w:t>MongoDB</w:t>
+            </w:r>
+            <w:r>
+              <w:rPr>
+                <w:rFonts w:ascii="Times New Roman" w:eastAsia="Times New Roman" w:hAnsi="Times New Roman" w:cs="Times New Roman"/>
+                <w:color w:val="000000" w:themeColor="text1"/>
+                <w:lang w:val="ru-RU"/>
+              </w:rPr>
+              <w:t xml:space="preserve"> использует оперативную память для хранения информации о клиентских соединениях. </w:t>
             </w:r>
           </w:p>
         </w:tc>
       </w:tr>
       <w:tr>
         <w:trPr>
-          <w:trHeight w:val="1837"/>
+          <w:trHeight w:val="1758"/>
         </w:trPr>
         <w:tc>
           <w:tcPr>
@@ -766,9 +932,91 @@
               <w:rPr>
                 <w:rFonts w:ascii="Times New Roman" w:eastAsia="Times New Roman" w:hAnsi="Times New Roman" w:cs="Times New Roman"/>
                 <w:color w:val="000000" w:themeColor="text1"/>
-                <w:lang w:val="ru-RU"/>
-              </w:rPr>
-              <w:t>текст</w:t>
+                <w:lang w:val="en-US"/>
+              </w:rPr>
+              <w:t>MongoDB</w:t>
+            </w:r>
+            <w:r>
+              <w:rPr>
+                <w:rFonts w:ascii="Times New Roman" w:eastAsia="Times New Roman" w:hAnsi="Times New Roman" w:cs="Times New Roman"/>
+                <w:color w:val="000000" w:themeColor="text1"/>
+                <w:lang w:val="ru-RU"/>
+              </w:rPr>
+              <w:t xml:space="preserve"> не требует предопределенной и фиксированной структуры таблиц. </w:t>
+            </w:r>
+            <w:r>
+              <w:rPr>
+                <w:rFonts w:ascii="Times New Roman" w:eastAsia="Times New Roman" w:hAnsi="Times New Roman" w:cs="Times New Roman"/>
+                <w:color w:val="000000" w:themeColor="text1"/>
+                <w:lang w:val="ru-RU"/>
+              </w:rPr>
+              <w:t xml:space="preserve">С помощью </w:t>
+            </w:r>
+            <w:r>
+              <w:rPr>
+                <w:rFonts w:ascii="Times New Roman" w:eastAsia="Times New Roman" w:hAnsi="Times New Roman" w:cs="Times New Roman"/>
+                <w:color w:val="000000" w:themeColor="text1"/>
+                <w:lang w:val="en-US"/>
+              </w:rPr>
+              <w:t>MongoDB</w:t>
+            </w:r>
+            <w:r>
+              <w:rPr>
+                <w:rFonts w:ascii="Times New Roman" w:eastAsia="Times New Roman" w:hAnsi="Times New Roman" w:cs="Times New Roman"/>
+                <w:color w:val="000000" w:themeColor="text1"/>
+                <w:lang w:val="ru-RU"/>
+              </w:rPr>
+              <w:t xml:space="preserve"> </w:t>
+            </w:r>
+            <w:r>
+              <w:rPr>
+                <w:rFonts w:ascii="Times New Roman" w:eastAsia="Times New Roman" w:hAnsi="Times New Roman" w:cs="Times New Roman"/>
+                <w:color w:val="000000" w:themeColor="text1"/>
+                <w:lang w:val="ru-RU"/>
+              </w:rPr>
+              <w:t xml:space="preserve">можно очень просто развернуть репликацию и </w:t>
+            </w:r>
+            <w:proofErr w:type="spellStart"/>
+            <w:r>
+              <w:rPr>
+                <w:rFonts w:ascii="Times New Roman" w:eastAsia="Times New Roman" w:hAnsi="Times New Roman" w:cs="Times New Roman"/>
+                <w:color w:val="000000" w:themeColor="text1"/>
+                <w:lang w:val="ru-RU"/>
+              </w:rPr>
+              <w:t>шардирование</w:t>
+            </w:r>
+            <w:proofErr w:type="spellEnd"/>
+            <w:r>
+              <w:rPr>
+                <w:rFonts w:ascii="Times New Roman" w:eastAsia="Times New Roman" w:hAnsi="Times New Roman" w:cs="Times New Roman"/>
+                <w:color w:val="000000" w:themeColor="text1"/>
+                <w:lang w:val="ru-RU"/>
+              </w:rPr>
+              <w:t xml:space="preserve">. </w:t>
+            </w:r>
+            <w:r>
+              <w:rPr>
+                <w:rFonts w:ascii="Times New Roman" w:eastAsia="Times New Roman" w:hAnsi="Times New Roman" w:cs="Times New Roman"/>
+                <w:color w:val="000000" w:themeColor="text1"/>
+                <w:lang w:val="en-US"/>
+              </w:rPr>
+              <w:t>MongoDB</w:t>
+            </w:r>
+            <w:r>
+              <w:rPr>
+                <w:rFonts w:ascii="Times New Roman" w:eastAsia="Times New Roman" w:hAnsi="Times New Roman" w:cs="Times New Roman"/>
+                <w:color w:val="000000" w:themeColor="text1"/>
+                <w:lang w:val="ru-RU"/>
+              </w:rPr>
+              <w:t xml:space="preserve"> </w:t>
+            </w:r>
+            <w:r>
+              <w:rPr>
+                <w:rFonts w:ascii="Times New Roman" w:eastAsia="Times New Roman" w:hAnsi="Times New Roman" w:cs="Times New Roman"/>
+                <w:color w:val="000000" w:themeColor="text1"/>
+                <w:lang w:val="ru-RU"/>
+              </w:rPr>
+              <w:t xml:space="preserve">можно начать использовать не имея специальных знаний об администрировании и проектировании баз данных. </w:t>
             </w:r>
           </w:p>
         </w:tc>
@@ -842,16 +1090,193 @@
                 <w:color w:val="000000"/>
                 <w:lang w:val="ru-RU"/>
               </w:rPr>
-              <w:t>текст</w:t>
+              <w:t xml:space="preserve">В </w:t>
             </w:r>
             <w:r>
               <w:rPr>
                 <w:rFonts w:ascii="Times New Roman" w:eastAsia="Times New Roman" w:hAnsi="Times New Roman" w:cs="Times New Roman"/>
                 <w:bCs/>
                 <w:color w:val="000000"/>
+                <w:lang w:val="en-US"/>
+              </w:rPr>
+              <w:t>MongoDB</w:t>
+            </w:r>
+            <w:r>
+              <w:rPr>
+                <w:rFonts w:ascii="Times New Roman" w:eastAsia="Times New Roman" w:hAnsi="Times New Roman" w:cs="Times New Roman"/>
+                <w:bCs/>
+                <w:color w:val="000000"/>
+                <w:lang w:val="ru-RU"/>
+              </w:rPr>
+              <w:t xml:space="preserve"> отсутствует оператор </w:t>
+            </w:r>
+            <w:r>
+              <w:rPr>
+                <w:rFonts w:ascii="Times New Roman" w:eastAsia="Times New Roman" w:hAnsi="Times New Roman" w:cs="Times New Roman"/>
+                <w:bCs/>
+                <w:color w:val="000000"/>
+                <w:lang w:val="en-US"/>
+              </w:rPr>
+              <w:t>JOIN</w:t>
+            </w:r>
+            <w:r>
+              <w:rPr>
+                <w:rFonts w:ascii="Times New Roman" w:eastAsia="Times New Roman" w:hAnsi="Times New Roman" w:cs="Times New Roman"/>
+                <w:bCs/>
+                <w:color w:val="000000"/>
+                <w:lang w:val="ru-RU"/>
+              </w:rPr>
+              <w:t>, это может привести к увеличению стоимости разработки некоторых приложений.</w:t>
+            </w:r>
+          </w:p>
+          <w:p>
+            <w:pPr>
+              <w:widowControl w:val="0"/>
+              <w:pBdr>
+                <w:top w:val="nil"/>
+                <w:left w:val="nil"/>
+                <w:bottom w:val="nil"/>
+                <w:right w:val="nil"/>
+                <w:between w:val="nil"/>
+              </w:pBdr>
+              <w:spacing w:line="245" w:lineRule="auto"/>
+              <w:ind w:left="119" w:right="1970"/>
+              <w:rPr>
+                <w:rFonts w:ascii="Times New Roman" w:eastAsia="Times New Roman" w:hAnsi="Times New Roman" w:cs="Times New Roman"/>
+                <w:bCs/>
+                <w:color w:val="000000"/>
+                <w:lang w:val="ru-RU"/>
+              </w:rPr>
+            </w:pPr>
+            <w:r>
+              <w:rPr>
+                <w:rFonts w:ascii="Times New Roman" w:eastAsia="Times New Roman" w:hAnsi="Times New Roman" w:cs="Times New Roman"/>
+                <w:bCs/>
+                <w:color w:val="000000"/>
+                <w:lang w:val="en-US"/>
+              </w:rPr>
+              <w:t>MongoDB</w:t>
+            </w:r>
+            <w:r>
+              <w:rPr>
+                <w:rFonts w:ascii="Times New Roman" w:eastAsia="Times New Roman" w:hAnsi="Times New Roman" w:cs="Times New Roman"/>
+                <w:bCs/>
+                <w:color w:val="000000"/>
+                <w:lang w:val="ru-RU"/>
+              </w:rPr>
+              <w:t xml:space="preserve"> использует оперативную память для кэширования наиболее часто используемы индексов, это приводит к большому использованию оперативной памяти. </w:t>
+            </w:r>
+          </w:p>
+          <w:p>
+            <w:pPr>
+              <w:widowControl w:val="0"/>
+              <w:pBdr>
+                <w:top w:val="nil"/>
+                <w:left w:val="nil"/>
+                <w:bottom w:val="nil"/>
+                <w:right w:val="nil"/>
+                <w:between w:val="nil"/>
+              </w:pBdr>
+              <w:spacing w:line="245" w:lineRule="auto"/>
+              <w:ind w:left="119" w:right="1970"/>
+              <w:rPr>
+                <w:rFonts w:ascii="Times New Roman" w:eastAsia="Times New Roman" w:hAnsi="Times New Roman" w:cs="Times New Roman"/>
+                <w:bCs/>
+                <w:color w:val="000000"/>
+                <w:lang w:val="ru-RU"/>
+              </w:rPr>
+            </w:pPr>
+            <w:r>
+              <w:rPr>
+                <w:rFonts w:ascii="Times New Roman" w:eastAsia="Times New Roman" w:hAnsi="Times New Roman" w:cs="Times New Roman"/>
+                <w:bCs/>
+                <w:color w:val="000000"/>
+                <w:lang w:val="ru-RU"/>
+              </w:rPr>
+              <w:t xml:space="preserve">Отсутствие шифрования, журнала аудита, </w:t>
+            </w:r>
+            <w:r>
+              <w:rPr>
+                <w:rFonts w:ascii="Times New Roman" w:eastAsia="Times New Roman" w:hAnsi="Times New Roman" w:cs="Times New Roman"/>
+                <w:bCs/>
+                <w:color w:val="000000"/>
+                <w:lang w:val="en-US"/>
+              </w:rPr>
+              <w:t>LDAP</w:t>
+            </w:r>
+            <w:r>
+              <w:rPr>
+                <w:rFonts w:ascii="Times New Roman" w:eastAsia="Times New Roman" w:hAnsi="Times New Roman" w:cs="Times New Roman"/>
+                <w:bCs/>
+                <w:color w:val="000000"/>
+                <w:lang w:val="ru-RU"/>
+              </w:rPr>
+              <w:t xml:space="preserve">-аутентификации/авторизации без </w:t>
+            </w:r>
+            <w:r>
+              <w:rPr>
+                <w:rFonts w:ascii="Times New Roman" w:eastAsia="Times New Roman" w:hAnsi="Times New Roman" w:cs="Times New Roman"/>
+                <w:bCs/>
+                <w:color w:val="000000"/>
+                <w:lang w:val="en-US"/>
+              </w:rPr>
+              <w:t>MongoDB</w:t>
+            </w:r>
+            <w:r>
+              <w:rPr>
+                <w:rFonts w:ascii="Times New Roman" w:eastAsia="Times New Roman" w:hAnsi="Times New Roman" w:cs="Times New Roman"/>
+                <w:bCs/>
+                <w:color w:val="000000"/>
                 <w:lang w:val="ru-RU"/>
               </w:rPr>
               <w:t xml:space="preserve"> </w:t>
+            </w:r>
+            <w:r>
+              <w:rPr>
+                <w:rFonts w:ascii="Times New Roman" w:eastAsia="Times New Roman" w:hAnsi="Times New Roman" w:cs="Times New Roman"/>
+                <w:bCs/>
+                <w:color w:val="000000"/>
+                <w:lang w:val="en-US"/>
+              </w:rPr>
+              <w:t>Enterprise</w:t>
+            </w:r>
+            <w:r>
+              <w:rPr>
+                <w:rFonts w:ascii="Times New Roman" w:eastAsia="Times New Roman" w:hAnsi="Times New Roman" w:cs="Times New Roman"/>
+                <w:bCs/>
+                <w:color w:val="000000"/>
+                <w:lang w:val="ru-RU"/>
+              </w:rPr>
+              <w:t xml:space="preserve">. </w:t>
+            </w:r>
+          </w:p>
+          <w:p>
+            <w:pPr>
+              <w:widowControl w:val="0"/>
+              <w:pBdr>
+                <w:top w:val="nil"/>
+                <w:left w:val="nil"/>
+                <w:bottom w:val="nil"/>
+                <w:right w:val="nil"/>
+                <w:between w:val="nil"/>
+              </w:pBdr>
+              <w:spacing w:line="245" w:lineRule="auto"/>
+              <w:ind w:left="119" w:right="1970"/>
+              <w:rPr>
+                <w:rFonts w:ascii="Times New Roman" w:eastAsia="Times New Roman" w:hAnsi="Times New Roman" w:cs="Times New Roman"/>
+                <w:bCs/>
+                <w:color w:val="000000"/>
+                <w:lang w:val="en-US"/>
+              </w:rPr>
+            </w:pPr>
+            <w:r>
+              <w:rPr>
+                <w:rFonts w:ascii="Times New Roman" w:eastAsia="Times New Roman" w:hAnsi="Times New Roman" w:cs="Times New Roman"/>
+                <w:bCs/>
+                <w:color w:val="000000"/>
+                <w:lang w:val="ru-RU"/>
+              </w:rPr>
+              <w:t xml:space="preserve">Отсутствует поддержка хранимых процедур и триггеров. </w:t>
             </w:r>
           </w:p>
         </w:tc>
